--- a/МАПО - 00XX.docx
+++ b/МАПО - 00XX.docx
@@ -235,8 +235,6 @@
         </w:rPr>
         <w:t xml:space="preserve"> №</w:t>
       </w:r>
-      <w:bookmarkStart w:id="0" w:name="_GoBack"/>
-      <w:bookmarkEnd w:id="0"/>
     </w:p>
     <w:p>
       <w:pPr>
@@ -497,7 +495,7 @@
           <w:sz w:val="28"/>
           <w:szCs w:val="28"/>
         </w:rPr>
-        <w:t>ВЫПОЛНИЛА</w:t>
+        <w:t>ВЫПОЛНИЛ</w:t>
       </w:r>
       <w:r>
         <w:rPr>
@@ -529,7 +527,19 @@
           <w:sz w:val="28"/>
           <w:szCs w:val="28"/>
         </w:rPr>
-        <w:t>Студентка группы ИСП-О-17</w:t>
+        <w:t>Студент</w:t>
+      </w:r>
+      <w:bookmarkStart w:id="0" w:name="_GoBack"/>
+      <w:bookmarkEnd w:id="0"/>
+      <w:r>
+        <w:rPr>
+          <w:rFonts w:eastAsia="Times New Roman" w:cs="Times New Roman"/>
+          <w:bCs/>
+          <w:color w:val="000000"/>
+          <w:sz w:val="28"/>
+          <w:szCs w:val="28"/>
+        </w:rPr>
+        <w:t xml:space="preserve"> группы ИСП-О-17</w:t>
       </w:r>
     </w:p>
     <w:p>
@@ -1278,7 +1288,6 @@
         <w:jc w:val="both"/>
         <w:rPr>
           <w:sz w:val="28"/>
-          <w:lang w:val="en-US"/>
         </w:rPr>
       </w:pPr>
       <w:r>
